--- a/Anotações geral/Bootcamp DIO.docx
+++ b/Anotações geral/Bootcamp DIO.docx
@@ -7,7 +7,6 @@
         <w:pStyle w:val="Ttulo1"/>
         <w:ind w:left="2835"/>
       </w:pPr>
-      <w:proofErr w:type="spellStart"/>
       <w:r>
         <w:t>Boot</w:t>
       </w:r>
@@ -15,11 +14,7 @@
         <w:t>c</w:t>
       </w:r>
       <w:r>
-        <w:t>amp</w:t>
-      </w:r>
-      <w:proofErr w:type="spellEnd"/>
-      <w:r>
-        <w:t xml:space="preserve"> DIO</w:t>
+        <w:t>amp DIO</w:t>
       </w:r>
     </w:p>
     <w:p/>
@@ -124,15 +119,7 @@
     </w:p>
     <w:p>
       <w:r>
-        <w:t xml:space="preserve">Dedução: a partir de uma lei, </w:t>
-      </w:r>
-      <w:proofErr w:type="spellStart"/>
-      <w:r>
-        <w:t>vc</w:t>
-      </w:r>
-      <w:proofErr w:type="spellEnd"/>
-      <w:r>
-        <w:t xml:space="preserve"> prova que algo é verdade com comparação.</w:t>
+        <w:t>Dedução: a partir de uma lei, vc prova que algo é verdade com comparação.</w:t>
       </w:r>
     </w:p>
     <w:p>
@@ -346,20 +333,19 @@
           <w:lang w:val="en-US"/>
         </w:rPr>
       </w:pPr>
-      <w:proofErr w:type="spellStart"/>
       <w:r>
         <w:rPr>
           <w:lang w:val="en-US"/>
         </w:rPr>
-        <w:t>Instruções</w:t>
-      </w:r>
-      <w:proofErr w:type="spellEnd"/>
-      <w:r>
+        <w:t>Instruções step by step.</w:t>
+      </w:r>
+    </w:p>
+    <w:p>
+      <w:pPr>
         <w:rPr>
           <w:lang w:val="en-US"/>
         </w:rPr>
-        <w:t xml:space="preserve"> step by step.</w:t>
-      </w:r>
+      </w:pPr>
     </w:p>
     <w:p>
       <w:pPr>
@@ -367,26 +353,11 @@
           <w:lang w:val="en-US"/>
         </w:rPr>
       </w:pPr>
-    </w:p>
-    <w:p>
-      <w:pPr>
+      <w:r>
         <w:rPr>
           <w:lang w:val="en-US"/>
         </w:rPr>
-      </w:pPr>
-      <w:proofErr w:type="spellStart"/>
-      <w:r>
-        <w:rPr>
-          <w:lang w:val="en-US"/>
-        </w:rPr>
-        <w:t>Construção</w:t>
-      </w:r>
-      <w:proofErr w:type="spellEnd"/>
-      <w:r>
-        <w:rPr>
-          <w:lang w:val="en-US"/>
-        </w:rPr>
-        <w:t>:</w:t>
+        <w:t>Construção:</w:t>
       </w:r>
     </w:p>
     <w:p>
@@ -536,24 +507,14 @@
       <w:pPr>
         <w:pStyle w:val="Ttulo1"/>
       </w:pPr>
-      <w:proofErr w:type="spellStart"/>
-      <w:r>
-        <w:t>Git</w:t>
-      </w:r>
-      <w:proofErr w:type="spellEnd"/>
-      <w:r>
-        <w:t xml:space="preserve"> &amp; GitHub</w:t>
-      </w:r>
-    </w:p>
-    <w:p/>
-    <w:p>
-      <w:proofErr w:type="spellStart"/>
-      <w:r>
-        <w:t>Git</w:t>
-      </w:r>
-      <w:proofErr w:type="spellEnd"/>
-      <w:r>
-        <w:t>:</w:t>
+      <w:r>
+        <w:t>Git &amp; GitHub</w:t>
+      </w:r>
+    </w:p>
+    <w:p/>
+    <w:p>
+      <w:r>
+        <w:t>Git:</w:t>
       </w:r>
     </w:p>
     <w:p>
@@ -632,15 +593,7 @@
     </w:p>
     <w:p>
       <w:r>
-        <w:t xml:space="preserve">Algoritmo de </w:t>
-      </w:r>
-      <w:proofErr w:type="spellStart"/>
-      <w:r>
-        <w:t>hash</w:t>
-      </w:r>
-      <w:proofErr w:type="spellEnd"/>
-      <w:r>
-        <w:t xml:space="preserve"> seguro (conjunto de criptografia) para garantir a segurança de códigos.</w:t>
+        <w:t>Algoritmo de hash seguro (conjunto de criptografia) para garantir a segurança de códigos.</w:t>
       </w:r>
     </w:p>
     <w:p>
@@ -666,15 +619,7 @@
     </w:p>
     <w:p>
       <w:r>
-        <w:t xml:space="preserve">- </w:t>
-      </w:r>
-      <w:proofErr w:type="spellStart"/>
-      <w:r>
-        <w:t>Blobs</w:t>
-      </w:r>
-      <w:proofErr w:type="spellEnd"/>
-      <w:r>
-        <w:t>:</w:t>
+        <w:t>- Blobs:</w:t>
       </w:r>
     </w:p>
     <w:p>
@@ -684,15 +629,7 @@
     </w:p>
     <w:p>
       <w:r>
-        <w:t xml:space="preserve">O objetivo </w:t>
-      </w:r>
-      <w:proofErr w:type="spellStart"/>
-      <w:r>
-        <w:t>blob</w:t>
-      </w:r>
-      <w:proofErr w:type="spellEnd"/>
-      <w:r>
-        <w:t xml:space="preserve"> possui o tipo de um objeto, o tamanho e o conteúdo do arquivo.</w:t>
+        <w:t>O objetivo blob possui o tipo de um objeto, o tamanho e o conteúdo do arquivo.</w:t>
       </w:r>
     </w:p>
     <w:p>
@@ -706,36 +643,12 @@
     <w:p/>
     <w:p>
       <w:r>
-        <w:t xml:space="preserve">- </w:t>
-      </w:r>
-      <w:proofErr w:type="spellStart"/>
-      <w:r>
-        <w:t>Trees</w:t>
-      </w:r>
-      <w:proofErr w:type="spellEnd"/>
-      <w:r>
-        <w:t>:</w:t>
-      </w:r>
-    </w:p>
-    <w:p>
-      <w:r>
-        <w:t xml:space="preserve">Armazenam </w:t>
-      </w:r>
-      <w:proofErr w:type="spellStart"/>
-      <w:r>
-        <w:t>blobs</w:t>
-      </w:r>
-      <w:proofErr w:type="spellEnd"/>
-      <w:r>
-        <w:t xml:space="preserve">, podendo apontar para vários tipos de </w:t>
-      </w:r>
-      <w:proofErr w:type="spellStart"/>
-      <w:r>
-        <w:t>blobs</w:t>
-      </w:r>
-      <w:proofErr w:type="spellEnd"/>
-      <w:r>
-        <w:t xml:space="preserve"> ou para outras árvores.</w:t>
+        <w:t>- Trees:</w:t>
+      </w:r>
+    </w:p>
+    <w:p>
+      <w:r>
+        <w:t>Armazenam blobs, podendo apontar para vários tipos de blobs ou para outras árvores.</w:t>
       </w:r>
     </w:p>
     <w:p>
@@ -745,15 +658,7 @@
     </w:p>
     <w:p>
       <w:r>
-        <w:t xml:space="preserve">A árvore guarda o </w:t>
-      </w:r>
-      <w:proofErr w:type="spellStart"/>
-      <w:r>
-        <w:t>blobs</w:t>
-      </w:r>
-      <w:proofErr w:type="spellEnd"/>
-      <w:r>
-        <w:t>, o sha</w:t>
+        <w:t>A árvore guarda o blobs, o sha</w:t>
       </w:r>
       <w:r>
         <w:t>1 (próprio)</w:t>
@@ -765,28 +670,12 @@
     <w:p/>
     <w:p>
       <w:r>
-        <w:t xml:space="preserve">- </w:t>
-      </w:r>
-      <w:proofErr w:type="spellStart"/>
-      <w:r>
-        <w:t>Commits</w:t>
-      </w:r>
-      <w:proofErr w:type="spellEnd"/>
-      <w:r>
-        <w:t>:</w:t>
-      </w:r>
-    </w:p>
-    <w:p>
-      <w:r>
-        <w:t xml:space="preserve">Aponta para uma árvore, parente (o último </w:t>
-      </w:r>
-      <w:proofErr w:type="spellStart"/>
-      <w:r>
-        <w:t>commit</w:t>
-      </w:r>
-      <w:proofErr w:type="spellEnd"/>
-      <w:r>
-        <w:t xml:space="preserve"> realizado antes dele), autor, mensagem.</w:t>
+        <w:t>- Commits:</w:t>
+      </w:r>
+    </w:p>
+    <w:p>
+      <w:r>
+        <w:t>Aponta para uma árvore, parente (o último commit realizado antes dele), autor, mensagem.</w:t>
       </w:r>
     </w:p>
     <w:p>
@@ -802,55 +691,7 @@
     <w:p/>
     <w:p>
       <w:r>
-        <w:t xml:space="preserve">Alterar o conteúdo do </w:t>
-      </w:r>
-      <w:proofErr w:type="spellStart"/>
-      <w:r>
-        <w:t>blobs</w:t>
-      </w:r>
-      <w:proofErr w:type="spellEnd"/>
-      <w:r>
-        <w:t xml:space="preserve">, muda o </w:t>
-      </w:r>
-      <w:proofErr w:type="spellStart"/>
-      <w:r>
-        <w:t>sha</w:t>
-      </w:r>
-      <w:proofErr w:type="spellEnd"/>
-      <w:r>
-        <w:t xml:space="preserve"> do </w:t>
-      </w:r>
-      <w:proofErr w:type="spellStart"/>
-      <w:r>
-        <w:t>blobs</w:t>
-      </w:r>
-      <w:proofErr w:type="spellEnd"/>
-      <w:r>
-        <w:t xml:space="preserve">, o </w:t>
-      </w:r>
-      <w:proofErr w:type="spellStart"/>
-      <w:r>
-        <w:t>sha</w:t>
-      </w:r>
-      <w:proofErr w:type="spellEnd"/>
-      <w:r>
-        <w:t xml:space="preserve"> da árvore (e qualquer caminho de árvores que ela apontar) e o </w:t>
-      </w:r>
-      <w:proofErr w:type="spellStart"/>
-      <w:r>
-        <w:t>sha</w:t>
-      </w:r>
-      <w:proofErr w:type="spellEnd"/>
-      <w:r>
-        <w:t xml:space="preserve"> do </w:t>
-      </w:r>
-      <w:proofErr w:type="spellStart"/>
-      <w:r>
-        <w:t>commit</w:t>
-      </w:r>
-      <w:proofErr w:type="spellEnd"/>
-      <w:r>
-        <w:t>.</w:t>
+        <w:t>Alterar o conteúdo do blobs, muda o sha do blobs, o sha da árvore (e qualquer caminho de árvores que ela apontar) e o sha do commit.</w:t>
       </w:r>
     </w:p>
     <w:p/>
@@ -892,15 +733,7 @@
     </w:p>
     <w:p>
       <w:r>
-        <w:t xml:space="preserve">Sempre vai existir uma chave pública e privada. É necessário passar essa chave para o </w:t>
-      </w:r>
-      <w:proofErr w:type="spellStart"/>
-      <w:r>
-        <w:t>git</w:t>
-      </w:r>
-      <w:proofErr w:type="spellEnd"/>
-      <w:r>
-        <w:t>.</w:t>
+        <w:t>Sempre vai existir uma chave pública e privada. É necessário passar essa chave para o git.</w:t>
       </w:r>
     </w:p>
     <w:p/>
@@ -924,296 +757,211 @@
     </w:p>
     <w:p/>
     <w:p>
-      <w:pPr>
-        <w:rPr>
-          <w:lang w:val="en-US"/>
-        </w:rPr>
-      </w:pPr>
-      <w:r>
-        <w:rPr>
-          <w:lang w:val="en-US"/>
-        </w:rPr>
-        <w:t xml:space="preserve">- git </w:t>
-      </w:r>
-      <w:proofErr w:type="spellStart"/>
-      <w:r>
-        <w:rPr>
-          <w:lang w:val="en-US"/>
-        </w:rPr>
-        <w:t>init</w:t>
-      </w:r>
-      <w:proofErr w:type="spellEnd"/>
-      <w:r>
-        <w:rPr>
-          <w:lang w:val="en-US"/>
-        </w:rPr>
-        <w:t xml:space="preserve">: </w:t>
-      </w:r>
-    </w:p>
-    <w:p>
-      <w:proofErr w:type="spellStart"/>
-      <w:r>
-        <w:t>Tracked</w:t>
-      </w:r>
-      <w:proofErr w:type="spellEnd"/>
-      <w:r>
-        <w:t xml:space="preserve">: </w:t>
-      </w:r>
-      <w:proofErr w:type="spellStart"/>
-      <w:r>
-        <w:t>Unmodified</w:t>
-      </w:r>
-      <w:proofErr w:type="spellEnd"/>
-      <w:r>
-        <w:t xml:space="preserve"> – não foi modificado</w:t>
-      </w:r>
-    </w:p>
-    <w:p>
-      <w:proofErr w:type="spellStart"/>
-      <w:r>
-        <w:t>Modified</w:t>
-      </w:r>
-      <w:proofErr w:type="spellEnd"/>
-      <w:r>
-        <w:t xml:space="preserve"> – foi modificado,</w:t>
-      </w:r>
-      <w:r>
-        <w:t xml:space="preserve"> isso é verificado a partir da comparação do </w:t>
-      </w:r>
-      <w:proofErr w:type="spellStart"/>
-      <w:r>
-        <w:t>sha</w:t>
-      </w:r>
-      <w:proofErr w:type="spellEnd"/>
-      <w:r>
-        <w:t xml:space="preserve">. Depois da alteração ele vai para o </w:t>
-      </w:r>
-      <w:proofErr w:type="spellStart"/>
-      <w:r>
-        <w:t>Stage</w:t>
-      </w:r>
-      <w:proofErr w:type="spellEnd"/>
-      <w:r>
-        <w:t>.</w:t>
-      </w:r>
-    </w:p>
-    <w:p>
-      <w:proofErr w:type="spellStart"/>
-      <w:r>
-        <w:t>Staged</w:t>
-      </w:r>
-      <w:proofErr w:type="spellEnd"/>
-      <w:r>
-        <w:t xml:space="preserve"> – onde ficam os a</w:t>
+      <w:r>
+        <w:t xml:space="preserve">- git init: </w:t>
+      </w:r>
+    </w:p>
+    <w:p>
+      <w:r>
+        <w:t>Tracked: Unmodified – não foi modificado</w:t>
+      </w:r>
+    </w:p>
+    <w:p>
+      <w:r>
+        <w:t>Modified – foi modificado,</w:t>
+      </w:r>
+      <w:r>
+        <w:t xml:space="preserve"> isso é verificado a partir da comparação do sha. Depois da alteração ele vai para o Stage.</w:t>
+      </w:r>
+    </w:p>
+    <w:p>
+      <w:r>
+        <w:t>Staged – onde ficam os a</w:t>
       </w:r>
       <w:r>
         <w:t xml:space="preserve">rquivos que irão fazer parte de um outro agrupamento. </w:t>
       </w:r>
     </w:p>
     <w:p>
-      <w:proofErr w:type="spellStart"/>
       <w:r>
         <w:lastRenderedPageBreak/>
         <w:t>Untracked</w:t>
       </w:r>
-      <w:proofErr w:type="spellEnd"/>
-      <w:r>
-        <w:t xml:space="preserve">: arquivo que não existia para o </w:t>
-      </w:r>
-      <w:proofErr w:type="spellStart"/>
-      <w:r>
-        <w:t>git</w:t>
-      </w:r>
-      <w:proofErr w:type="spellEnd"/>
-      <w:r>
-        <w:t>, podendo ser um arquivo que foi excluído.</w:t>
-      </w:r>
-    </w:p>
-    <w:p>
-      <w:r>
-        <w:t xml:space="preserve">- </w:t>
-      </w:r>
-      <w:proofErr w:type="spellStart"/>
-      <w:proofErr w:type="gramStart"/>
-      <w:r>
-        <w:t>git</w:t>
-      </w:r>
-      <w:proofErr w:type="spellEnd"/>
-      <w:proofErr w:type="gramEnd"/>
+      <w:r>
+        <w:t>: arquivo que não existia para o git, podendo ser um arquivo que foi excluído.</w:t>
+      </w:r>
+    </w:p>
+    <w:p>
+      <w:r>
+        <w:t>- git add:</w:t>
+      </w:r>
+      <w:r>
+        <w:t xml:space="preserve"> joga o a</w:t>
+      </w:r>
+      <w:r>
+        <w:t>rquivo para o Stage</w:t>
+      </w:r>
+      <w:r>
+        <w:t xml:space="preserve"> (git add nome do arquivo, git add *)</w:t>
+      </w:r>
+    </w:p>
+    <w:p>
+      <w:r>
+        <w:t>- git commit:</w:t>
+      </w:r>
+      <w:r>
+        <w:t xml:space="preserve"> joga do Stage para de</w:t>
+      </w:r>
+      <w:r>
+        <w:t>ntro do git e viram commit, colocando ele no unmodified.</w:t>
+      </w:r>
+    </w:p>
+    <w:p/>
+    <w:p>
+      <w:r>
+        <w:t>Repositório: o git commit faz o arquivo sair do working space e movido para o repositório local, a partir disso ele pode ir para o repositório remoto</w:t>
+      </w:r>
+      <w:r>
+        <w:t>.</w:t>
+      </w:r>
+    </w:p>
+    <w:p/>
+    <w:p>
+      <w:pPr>
+        <w:pStyle w:val="Ttulo3"/>
+      </w:pPr>
+    </w:p>
+    <w:p>
+      <w:pPr>
+        <w:pStyle w:val="Ttulo1"/>
+      </w:pPr>
+      <w:r>
+        <w:t>Introdução à Programação para Internet</w:t>
+      </w:r>
+    </w:p>
+    <w:p/>
+    <w:p>
+      <w:r>
+        <w:t>História: início nos EUA com a intenção de interligar redes de laboratórios.</w:t>
+      </w:r>
+    </w:p>
+    <w:p/>
+    <w:p>
+      <w:r>
+        <w:t>Em 1988 veio para o Brasil para universidade e foi distribuída em 1994 para uso comercial pela Embratel</w:t>
+      </w:r>
+    </w:p>
+    <w:p/>
+    <w:p>
+      <w:pPr>
+        <w:pStyle w:val="Ttulo2"/>
+      </w:pPr>
+      <w:r>
+        <w:t>Termos chaves</w:t>
+      </w:r>
+    </w:p>
+    <w:p/>
+    <w:p>
+      <w:r>
+        <w:t>Cache: alguns dados salvos</w:t>
+      </w:r>
+      <w:r>
+        <w:t>,</w:t>
+      </w:r>
+      <w:r>
+        <w:t xml:space="preserve"> que ficam no seu computador</w:t>
+      </w:r>
+      <w:r>
+        <w:t>,</w:t>
+      </w:r>
+      <w:r>
+        <w:t xml:space="preserve"> quando vc abre algum site</w:t>
+      </w:r>
+      <w:r>
+        <w:t>.</w:t>
+      </w:r>
+    </w:p>
+    <w:p>
+      <w:r>
+        <w:t>Crack: inserção de código para piratear coisas.</w:t>
+      </w:r>
+    </w:p>
+    <w:p>
+      <w:r>
+        <w:t>Host: espécie de servidor</w:t>
+      </w:r>
+    </w:p>
+    <w:p>
+      <w:r>
+        <w:t>HTML: linguagem de marcação da internet</w:t>
+      </w:r>
+    </w:p>
+    <w:p>
+      <w:r>
+        <w:t>HTTP: protocolo utilizado pela internet.</w:t>
+      </w:r>
+    </w:p>
+    <w:p>
+      <w:r>
+        <w:t>LINK: uma ligação entre duas coisas</w:t>
+      </w:r>
+    </w:p>
+    <w:p>
+      <w:r>
+        <w:lastRenderedPageBreak/>
+        <w:t>URL: seria o caminho para acessar um site (link de site).</w:t>
+      </w:r>
+    </w:p>
+    <w:p>
+      <w:r>
+        <w:t>Keylogger: serve para roubar dados, podendo ler tudo que vc escreve no computador</w:t>
+      </w:r>
+    </w:p>
+    <w:p>
+      <w:r>
+        <w:t>Phishing: um estilo de golpe para roubo de dados.</w:t>
+      </w:r>
+    </w:p>
+    <w:p>
+      <w:r>
+        <w:t xml:space="preserve">Cookies: </w:t>
+      </w:r>
+      <w:r>
+        <w:t>Dados que foram deixados no nosso computador e que podem ser utilizados por outros sites e assim são gerados marketings específicos para vc.</w:t>
+      </w:r>
+    </w:p>
+    <w:p/>
+    <w:p>
+      <w:pPr>
+        <w:pStyle w:val="Ttulo2"/>
+      </w:pPr>
+      <w:r>
+        <w:t>Internet Atual Brasil</w:t>
+      </w:r>
+    </w:p>
+    <w:p>
+      <w:pPr>
+        <w:pStyle w:val="Ttulo2"/>
+      </w:pPr>
+    </w:p>
+    <w:p>
+      <w:r>
+        <w:t>75% dos brasileiros estão na internet.</w:t>
+      </w:r>
+    </w:p>
+    <w:p>
+      <w:r>
+        <w:t>Mais urbanos do que rural, sendo que quase todas as pessoas com ensino superior acessam a internet.</w:t>
+      </w:r>
       <w:r>
         <w:t xml:space="preserve"> </w:t>
       </w:r>
-      <w:proofErr w:type="spellStart"/>
-      <w:r>
-        <w:t>add</w:t>
-      </w:r>
-      <w:proofErr w:type="spellEnd"/>
-      <w:r>
-        <w:t>:</w:t>
-      </w:r>
-      <w:r>
-        <w:t xml:space="preserve"> joga o a</w:t>
-      </w:r>
-      <w:r>
-        <w:t xml:space="preserve">rquivo para o </w:t>
-      </w:r>
-      <w:proofErr w:type="spellStart"/>
-      <w:r>
-        <w:t>Stage</w:t>
-      </w:r>
-      <w:proofErr w:type="spellEnd"/>
-      <w:r>
-        <w:t xml:space="preserve"> (</w:t>
-      </w:r>
-      <w:proofErr w:type="spellStart"/>
-      <w:r>
-        <w:t>git</w:t>
-      </w:r>
-      <w:proofErr w:type="spellEnd"/>
-      <w:r>
-        <w:t xml:space="preserve"> </w:t>
-      </w:r>
-      <w:proofErr w:type="spellStart"/>
-      <w:r>
-        <w:t>add</w:t>
-      </w:r>
-      <w:proofErr w:type="spellEnd"/>
-      <w:r>
-        <w:t xml:space="preserve"> nome do arquivo, </w:t>
-      </w:r>
-      <w:proofErr w:type="spellStart"/>
-      <w:r>
-        <w:t>git</w:t>
-      </w:r>
-      <w:proofErr w:type="spellEnd"/>
-      <w:r>
-        <w:t xml:space="preserve"> </w:t>
-      </w:r>
-      <w:proofErr w:type="spellStart"/>
-      <w:r>
-        <w:t>add</w:t>
-      </w:r>
-      <w:proofErr w:type="spellEnd"/>
-      <w:r>
-        <w:t xml:space="preserve"> *)</w:t>
-      </w:r>
-    </w:p>
-    <w:p>
-      <w:r>
-        <w:t xml:space="preserve">- </w:t>
-      </w:r>
-      <w:proofErr w:type="spellStart"/>
-      <w:proofErr w:type="gramStart"/>
-      <w:r>
-        <w:t>git</w:t>
-      </w:r>
-      <w:proofErr w:type="spellEnd"/>
-      <w:proofErr w:type="gramEnd"/>
-      <w:r>
-        <w:t xml:space="preserve"> </w:t>
-      </w:r>
-      <w:proofErr w:type="spellStart"/>
-      <w:r>
-        <w:t>commit</w:t>
-      </w:r>
-      <w:proofErr w:type="spellEnd"/>
-      <w:r>
-        <w:t>:</w:t>
-      </w:r>
-      <w:r>
-        <w:t xml:space="preserve"> joga do </w:t>
-      </w:r>
-      <w:proofErr w:type="spellStart"/>
-      <w:r>
-        <w:t>Stage</w:t>
-      </w:r>
-      <w:proofErr w:type="spellEnd"/>
-      <w:r>
-        <w:t xml:space="preserve"> para de</w:t>
-      </w:r>
-      <w:r>
-        <w:t xml:space="preserve">ntro do </w:t>
-      </w:r>
-      <w:proofErr w:type="spellStart"/>
-      <w:r>
-        <w:t>git</w:t>
-      </w:r>
-      <w:proofErr w:type="spellEnd"/>
-      <w:r>
-        <w:t xml:space="preserve"> e viram </w:t>
-      </w:r>
-      <w:proofErr w:type="spellStart"/>
-      <w:r>
-        <w:t>commit</w:t>
-      </w:r>
-      <w:proofErr w:type="spellEnd"/>
-      <w:r>
-        <w:t xml:space="preserve">, colocando ele no </w:t>
-      </w:r>
-      <w:proofErr w:type="spellStart"/>
-      <w:r>
-        <w:t>unmodified</w:t>
-      </w:r>
-      <w:proofErr w:type="spellEnd"/>
-      <w:r>
-        <w:t>.</w:t>
-      </w:r>
-    </w:p>
-    <w:p/>
-    <w:p>
-      <w:r>
-        <w:t xml:space="preserve">Repositório: o </w:t>
-      </w:r>
-      <w:proofErr w:type="spellStart"/>
-      <w:r>
-        <w:t>git</w:t>
-      </w:r>
-      <w:proofErr w:type="spellEnd"/>
-      <w:r>
-        <w:t xml:space="preserve"> </w:t>
-      </w:r>
-      <w:proofErr w:type="spellStart"/>
-      <w:r>
-        <w:t>commit</w:t>
-      </w:r>
-      <w:proofErr w:type="spellEnd"/>
-      <w:r>
-        <w:t xml:space="preserve"> faz o arquivo sair do </w:t>
-      </w:r>
-      <w:proofErr w:type="spellStart"/>
-      <w:r>
-        <w:t>working</w:t>
-      </w:r>
-      <w:proofErr w:type="spellEnd"/>
-      <w:r>
-        <w:t xml:space="preserve"> </w:t>
-      </w:r>
-      <w:proofErr w:type="spellStart"/>
-      <w:r>
-        <w:t>space</w:t>
-      </w:r>
-      <w:proofErr w:type="spellEnd"/>
-      <w:r>
-        <w:t xml:space="preserve"> e movido para o repositório local, a partir disso ele pode ir para o repositório remoto</w:t>
-      </w:r>
-      <w:r>
-        <w:t>.</w:t>
-      </w:r>
-    </w:p>
-    <w:p/>
-    <w:p>
-      <w:pPr>
-        <w:pStyle w:val="Ttulo3"/>
-      </w:pPr>
-      <w:proofErr w:type="spellStart"/>
-      <w:r>
-        <w:t>Github</w:t>
-      </w:r>
-      <w:proofErr w:type="spellEnd"/>
-    </w:p>
-    <w:p/>
-    <w:p/>
-    <w:p/>
+    </w:p>
+    <w:p>
+      <w:r>
+        <w:t>Os smartphone são as maiores fontes de acesso a internet.</w:t>
+      </w:r>
+    </w:p>
     <w:p/>
     <w:p/>
     <w:p/>

--- a/Anotações geral/Bootcamp DIO.docx
+++ b/Anotações geral/Bootcamp DIO.docx
@@ -7,6 +7,7 @@
         <w:pStyle w:val="Ttulo1"/>
         <w:ind w:left="2835"/>
       </w:pPr>
+      <w:proofErr w:type="spellStart"/>
       <w:r>
         <w:t>Boot</w:t>
       </w:r>
@@ -14,7 +15,11 @@
         <w:t>c</w:t>
       </w:r>
       <w:r>
-        <w:t>amp DIO</w:t>
+        <w:t>amp</w:t>
+      </w:r>
+      <w:proofErr w:type="spellEnd"/>
+      <w:r>
+        <w:t xml:space="preserve"> DIO</w:t>
       </w:r>
     </w:p>
     <w:p/>
@@ -119,7 +124,15 @@
     </w:p>
     <w:p>
       <w:r>
-        <w:t>Dedução: a partir de uma lei, vc prova que algo é verdade com comparação.</w:t>
+        <w:t xml:space="preserve">Dedução: a partir de uma lei, </w:t>
+      </w:r>
+      <w:proofErr w:type="spellStart"/>
+      <w:r>
+        <w:t>vc</w:t>
+      </w:r>
+      <w:proofErr w:type="spellEnd"/>
+      <w:r>
+        <w:t xml:space="preserve"> prova que algo é verdade com comparação.</w:t>
       </w:r>
     </w:p>
     <w:p>
@@ -333,19 +346,20 @@
           <w:lang w:val="en-US"/>
         </w:rPr>
       </w:pPr>
+      <w:proofErr w:type="spellStart"/>
       <w:r>
         <w:rPr>
           <w:lang w:val="en-US"/>
         </w:rPr>
-        <w:t>Instruções step by step.</w:t>
-      </w:r>
-    </w:p>
-    <w:p>
-      <w:pPr>
+        <w:t>Instruções</w:t>
+      </w:r>
+      <w:proofErr w:type="spellEnd"/>
+      <w:r>
         <w:rPr>
           <w:lang w:val="en-US"/>
         </w:rPr>
-      </w:pPr>
+        <w:t xml:space="preserve"> step by step.</w:t>
+      </w:r>
     </w:p>
     <w:p>
       <w:pPr>
@@ -353,11 +367,26 @@
           <w:lang w:val="en-US"/>
         </w:rPr>
       </w:pPr>
-      <w:r>
+    </w:p>
+    <w:p>
+      <w:pPr>
         <w:rPr>
           <w:lang w:val="en-US"/>
         </w:rPr>
-        <w:t>Construção:</w:t>
+      </w:pPr>
+      <w:proofErr w:type="spellStart"/>
+      <w:r>
+        <w:rPr>
+          <w:lang w:val="en-US"/>
+        </w:rPr>
+        <w:t>Construção</w:t>
+      </w:r>
+      <w:proofErr w:type="spellEnd"/>
+      <w:r>
+        <w:rPr>
+          <w:lang w:val="en-US"/>
+        </w:rPr>
+        <w:t>:</w:t>
       </w:r>
     </w:p>
     <w:p>
@@ -493,7 +522,15 @@
     <w:p>
       <w:r>
         <w:lastRenderedPageBreak/>
-        <w:t>As informações são compostas por dados e instruções. Esse dados podem ser números, caracteres e lógico (booleano – verdade/false).</w:t>
+        <w:t xml:space="preserve">As informações são compostas por dados e instruções. </w:t>
+      </w:r>
+      <w:proofErr w:type="spellStart"/>
+      <w:r>
+        <w:t>Esse</w:t>
+      </w:r>
+      <w:proofErr w:type="spellEnd"/>
+      <w:r>
+        <w:t xml:space="preserve"> dados podem ser números, caracteres e lógico (booleano – verdade/false).</w:t>
       </w:r>
     </w:p>
     <w:p/>
@@ -507,14 +544,24 @@
       <w:pPr>
         <w:pStyle w:val="Ttulo1"/>
       </w:pPr>
-      <w:r>
-        <w:t>Git &amp; GitHub</w:t>
-      </w:r>
-    </w:p>
-    <w:p/>
-    <w:p>
-      <w:r>
-        <w:t>Git:</w:t>
+      <w:proofErr w:type="spellStart"/>
+      <w:r>
+        <w:t>Git</w:t>
+      </w:r>
+      <w:proofErr w:type="spellEnd"/>
+      <w:r>
+        <w:t xml:space="preserve"> &amp; GitHub</w:t>
+      </w:r>
+    </w:p>
+    <w:p/>
+    <w:p>
+      <w:proofErr w:type="spellStart"/>
+      <w:r>
+        <w:t>Git</w:t>
+      </w:r>
+      <w:proofErr w:type="spellEnd"/>
+      <w:r>
+        <w:t>:</w:t>
       </w:r>
     </w:p>
     <w:p>
@@ -593,7 +640,15 @@
     </w:p>
     <w:p>
       <w:r>
-        <w:t>Algoritmo de hash seguro (conjunto de criptografia) para garantir a segurança de códigos.</w:t>
+        <w:t xml:space="preserve">Algoritmo de </w:t>
+      </w:r>
+      <w:proofErr w:type="spellStart"/>
+      <w:r>
+        <w:t>hash</w:t>
+      </w:r>
+      <w:proofErr w:type="spellEnd"/>
+      <w:r>
+        <w:t xml:space="preserve"> seguro (conjunto de criptografia) para garantir a segurança de códigos.</w:t>
       </w:r>
     </w:p>
     <w:p>
@@ -619,7 +674,15 @@
     </w:p>
     <w:p>
       <w:r>
-        <w:t>- Blobs:</w:t>
+        <w:t xml:space="preserve">- </w:t>
+      </w:r>
+      <w:proofErr w:type="spellStart"/>
+      <w:r>
+        <w:t>Blobs</w:t>
+      </w:r>
+      <w:proofErr w:type="spellEnd"/>
+      <w:r>
+        <w:t>:</w:t>
       </w:r>
     </w:p>
     <w:p>
@@ -629,7 +692,15 @@
     </w:p>
     <w:p>
       <w:r>
-        <w:t>O objetivo blob possui o tipo de um objeto, o tamanho e o conteúdo do arquivo.</w:t>
+        <w:t xml:space="preserve">O objetivo </w:t>
+      </w:r>
+      <w:proofErr w:type="spellStart"/>
+      <w:r>
+        <w:t>blob</w:t>
+      </w:r>
+      <w:proofErr w:type="spellEnd"/>
+      <w:r>
+        <w:t xml:space="preserve"> possui o tipo de um objeto, o tamanho e o conteúdo do arquivo.</w:t>
       </w:r>
     </w:p>
     <w:p>
@@ -643,12 +714,36 @@
     <w:p/>
     <w:p>
       <w:r>
-        <w:t>- Trees:</w:t>
-      </w:r>
-    </w:p>
-    <w:p>
-      <w:r>
-        <w:t>Armazenam blobs, podendo apontar para vários tipos de blobs ou para outras árvores.</w:t>
+        <w:t xml:space="preserve">- </w:t>
+      </w:r>
+      <w:proofErr w:type="spellStart"/>
+      <w:r>
+        <w:t>Trees</w:t>
+      </w:r>
+      <w:proofErr w:type="spellEnd"/>
+      <w:r>
+        <w:t>:</w:t>
+      </w:r>
+    </w:p>
+    <w:p>
+      <w:r>
+        <w:t xml:space="preserve">Armazenam </w:t>
+      </w:r>
+      <w:proofErr w:type="spellStart"/>
+      <w:r>
+        <w:t>blobs</w:t>
+      </w:r>
+      <w:proofErr w:type="spellEnd"/>
+      <w:r>
+        <w:t xml:space="preserve">, podendo apontar para vários tipos de </w:t>
+      </w:r>
+      <w:proofErr w:type="spellStart"/>
+      <w:r>
+        <w:t>blobs</w:t>
+      </w:r>
+      <w:proofErr w:type="spellEnd"/>
+      <w:r>
+        <w:t xml:space="preserve"> ou para outras árvores.</w:t>
       </w:r>
     </w:p>
     <w:p>
@@ -658,7 +753,15 @@
     </w:p>
     <w:p>
       <w:r>
-        <w:t>A árvore guarda o blobs, o sha</w:t>
+        <w:t xml:space="preserve">A árvore guarda o </w:t>
+      </w:r>
+      <w:proofErr w:type="spellStart"/>
+      <w:r>
+        <w:t>blobs</w:t>
+      </w:r>
+      <w:proofErr w:type="spellEnd"/>
+      <w:r>
+        <w:t>, o sha</w:t>
       </w:r>
       <w:r>
         <w:t>1 (próprio)</w:t>
@@ -670,12 +773,28 @@
     <w:p/>
     <w:p>
       <w:r>
-        <w:t>- Commits:</w:t>
-      </w:r>
-    </w:p>
-    <w:p>
-      <w:r>
-        <w:t>Aponta para uma árvore, parente (o último commit realizado antes dele), autor, mensagem.</w:t>
+        <w:t xml:space="preserve">- </w:t>
+      </w:r>
+      <w:proofErr w:type="spellStart"/>
+      <w:r>
+        <w:t>Commits</w:t>
+      </w:r>
+      <w:proofErr w:type="spellEnd"/>
+      <w:r>
+        <w:t>:</w:t>
+      </w:r>
+    </w:p>
+    <w:p>
+      <w:r>
+        <w:t xml:space="preserve">Aponta para uma árvore, parente (o último </w:t>
+      </w:r>
+      <w:proofErr w:type="spellStart"/>
+      <w:r>
+        <w:t>commit</w:t>
+      </w:r>
+      <w:proofErr w:type="spellEnd"/>
+      <w:r>
+        <w:t xml:space="preserve"> realizado antes dele), autor, mensagem.</w:t>
       </w:r>
     </w:p>
     <w:p>
@@ -691,7 +810,55 @@
     <w:p/>
     <w:p>
       <w:r>
-        <w:t>Alterar o conteúdo do blobs, muda o sha do blobs, o sha da árvore (e qualquer caminho de árvores que ela apontar) e o sha do commit.</w:t>
+        <w:t xml:space="preserve">Alterar o conteúdo do </w:t>
+      </w:r>
+      <w:proofErr w:type="spellStart"/>
+      <w:r>
+        <w:t>blobs</w:t>
+      </w:r>
+      <w:proofErr w:type="spellEnd"/>
+      <w:r>
+        <w:t xml:space="preserve">, muda o </w:t>
+      </w:r>
+      <w:proofErr w:type="spellStart"/>
+      <w:r>
+        <w:t>sha</w:t>
+      </w:r>
+      <w:proofErr w:type="spellEnd"/>
+      <w:r>
+        <w:t xml:space="preserve"> do </w:t>
+      </w:r>
+      <w:proofErr w:type="spellStart"/>
+      <w:r>
+        <w:t>blobs</w:t>
+      </w:r>
+      <w:proofErr w:type="spellEnd"/>
+      <w:r>
+        <w:t xml:space="preserve">, o </w:t>
+      </w:r>
+      <w:proofErr w:type="spellStart"/>
+      <w:r>
+        <w:t>sha</w:t>
+      </w:r>
+      <w:proofErr w:type="spellEnd"/>
+      <w:r>
+        <w:t xml:space="preserve"> da árvore (e qualquer caminho de árvores que ela apontar) e o </w:t>
+      </w:r>
+      <w:proofErr w:type="spellStart"/>
+      <w:r>
+        <w:t>sha</w:t>
+      </w:r>
+      <w:proofErr w:type="spellEnd"/>
+      <w:r>
+        <w:t xml:space="preserve"> do </w:t>
+      </w:r>
+      <w:proofErr w:type="spellStart"/>
+      <w:r>
+        <w:t>commit</w:t>
+      </w:r>
+      <w:proofErr w:type="spellEnd"/>
+      <w:r>
+        <w:t>.</w:t>
       </w:r>
     </w:p>
     <w:p/>
@@ -733,7 +900,15 @@
     </w:p>
     <w:p>
       <w:r>
-        <w:t>Sempre vai existir uma chave pública e privada. É necessário passar essa chave para o git.</w:t>
+        <w:t xml:space="preserve">Sempre vai existir uma chave pública e privada. É necessário passar essa chave para o </w:t>
+      </w:r>
+      <w:proofErr w:type="spellStart"/>
+      <w:r>
+        <w:t>git</w:t>
+      </w:r>
+      <w:proofErr w:type="spellEnd"/>
+      <w:r>
+        <w:t>.</w:t>
       </w:r>
     </w:p>
     <w:p/>
@@ -758,75 +933,279 @@
     <w:p/>
     <w:p>
       <w:r>
-        <w:t xml:space="preserve">- git init: </w:t>
-      </w:r>
-    </w:p>
-    <w:p>
-      <w:r>
-        <w:t>Tracked: Unmodified – não foi modificado</w:t>
-      </w:r>
-    </w:p>
-    <w:p>
-      <w:r>
-        <w:t>Modified – foi modificado,</w:t>
-      </w:r>
-      <w:r>
-        <w:t xml:space="preserve"> isso é verificado a partir da comparação do sha. Depois da alteração ele vai para o Stage.</w:t>
-      </w:r>
-    </w:p>
-    <w:p>
-      <w:r>
-        <w:t>Staged – onde ficam os a</w:t>
+        <w:t xml:space="preserve">- </w:t>
+      </w:r>
+      <w:proofErr w:type="spellStart"/>
+      <w:proofErr w:type="gramStart"/>
+      <w:r>
+        <w:t>git</w:t>
+      </w:r>
+      <w:proofErr w:type="spellEnd"/>
+      <w:proofErr w:type="gramEnd"/>
+      <w:r>
+        <w:t xml:space="preserve"> </w:t>
+      </w:r>
+      <w:proofErr w:type="spellStart"/>
+      <w:r>
+        <w:t>init</w:t>
+      </w:r>
+      <w:proofErr w:type="spellEnd"/>
+      <w:r>
+        <w:t xml:space="preserve">: </w:t>
+      </w:r>
+    </w:p>
+    <w:p>
+      <w:proofErr w:type="spellStart"/>
+      <w:r>
+        <w:t>Tracked</w:t>
+      </w:r>
+      <w:proofErr w:type="spellEnd"/>
+      <w:r>
+        <w:t xml:space="preserve">: </w:t>
+      </w:r>
+      <w:proofErr w:type="spellStart"/>
+      <w:r>
+        <w:t>Unmodified</w:t>
+      </w:r>
+      <w:proofErr w:type="spellEnd"/>
+      <w:r>
+        <w:t xml:space="preserve"> – não foi modificado</w:t>
+      </w:r>
+    </w:p>
+    <w:p>
+      <w:proofErr w:type="spellStart"/>
+      <w:r>
+        <w:t>Modified</w:t>
+      </w:r>
+      <w:proofErr w:type="spellEnd"/>
+      <w:r>
+        <w:t xml:space="preserve"> – foi modificado,</w:t>
+      </w:r>
+      <w:r>
+        <w:t xml:space="preserve"> isso é verificado a partir da comparação do </w:t>
+      </w:r>
+      <w:proofErr w:type="spellStart"/>
+      <w:r>
+        <w:t>sha</w:t>
+      </w:r>
+      <w:proofErr w:type="spellEnd"/>
+      <w:r>
+        <w:t xml:space="preserve">. Depois da alteração ele vai para o </w:t>
+      </w:r>
+      <w:proofErr w:type="spellStart"/>
+      <w:r>
+        <w:t>Stage</w:t>
+      </w:r>
+      <w:proofErr w:type="spellEnd"/>
+      <w:r>
+        <w:t>.</w:t>
+      </w:r>
+    </w:p>
+    <w:p>
+      <w:proofErr w:type="spellStart"/>
+      <w:r>
+        <w:t>Staged</w:t>
+      </w:r>
+      <w:proofErr w:type="spellEnd"/>
+      <w:r>
+        <w:t xml:space="preserve"> – onde ficam os a</w:t>
       </w:r>
       <w:r>
         <w:t xml:space="preserve">rquivos que irão fazer parte de um outro agrupamento. </w:t>
       </w:r>
     </w:p>
     <w:p>
+      <w:proofErr w:type="spellStart"/>
       <w:r>
         <w:lastRenderedPageBreak/>
         <w:t>Untracked</w:t>
       </w:r>
-      <w:r>
-        <w:t>: arquivo que não existia para o git, podendo ser um arquivo que foi excluído.</w:t>
-      </w:r>
-    </w:p>
-    <w:p>
-      <w:r>
-        <w:t>- git add:</w:t>
+      <w:proofErr w:type="spellEnd"/>
+      <w:r>
+        <w:t xml:space="preserve">: arquivo que não existia para o </w:t>
+      </w:r>
+      <w:proofErr w:type="spellStart"/>
+      <w:r>
+        <w:t>git</w:t>
+      </w:r>
+      <w:proofErr w:type="spellEnd"/>
+      <w:r>
+        <w:t>, podendo ser um arquivo que foi excluído.</w:t>
+      </w:r>
+    </w:p>
+    <w:p>
+      <w:r>
+        <w:t xml:space="preserve">- </w:t>
+      </w:r>
+      <w:proofErr w:type="spellStart"/>
+      <w:proofErr w:type="gramStart"/>
+      <w:r>
+        <w:t>git</w:t>
+      </w:r>
+      <w:proofErr w:type="spellEnd"/>
+      <w:proofErr w:type="gramEnd"/>
+      <w:r>
+        <w:t xml:space="preserve"> </w:t>
+      </w:r>
+      <w:proofErr w:type="spellStart"/>
+      <w:r>
+        <w:t>add</w:t>
+      </w:r>
+      <w:proofErr w:type="spellEnd"/>
+      <w:r>
+        <w:t>:</w:t>
       </w:r>
       <w:r>
         <w:t xml:space="preserve"> joga o a</w:t>
       </w:r>
       <w:r>
-        <w:t>rquivo para o Stage</w:t>
-      </w:r>
-      <w:r>
-        <w:t xml:space="preserve"> (git add nome do arquivo, git add *)</w:t>
-      </w:r>
-    </w:p>
-    <w:p>
-      <w:r>
-        <w:t>- git commit:</w:t>
-      </w:r>
-      <w:r>
-        <w:t xml:space="preserve"> joga do Stage para de</w:t>
-      </w:r>
-      <w:r>
-        <w:t>ntro do git e viram commit, colocando ele no unmodified.</w:t>
-      </w:r>
-    </w:p>
-    <w:p/>
-    <w:p>
-      <w:r>
-        <w:t>Repositório: o git commit faz o arquivo sair do working space e movido para o repositório local, a partir disso ele pode ir para o repositório remoto</w:t>
-      </w:r>
+        <w:t xml:space="preserve">rquivo para o </w:t>
+      </w:r>
+      <w:proofErr w:type="spellStart"/>
+      <w:r>
+        <w:t>Stage</w:t>
+      </w:r>
+      <w:proofErr w:type="spellEnd"/>
+      <w:r>
+        <w:t xml:space="preserve"> (</w:t>
+      </w:r>
+      <w:proofErr w:type="spellStart"/>
+      <w:r>
+        <w:t>git</w:t>
+      </w:r>
+      <w:proofErr w:type="spellEnd"/>
+      <w:r>
+        <w:t xml:space="preserve"> </w:t>
+      </w:r>
+      <w:proofErr w:type="spellStart"/>
+      <w:r>
+        <w:t>add</w:t>
+      </w:r>
+      <w:proofErr w:type="spellEnd"/>
+      <w:r>
+        <w:t xml:space="preserve"> nome do arquivo, </w:t>
+      </w:r>
+      <w:proofErr w:type="spellStart"/>
+      <w:r>
+        <w:t>git</w:t>
+      </w:r>
+      <w:proofErr w:type="spellEnd"/>
+      <w:r>
+        <w:t xml:space="preserve"> </w:t>
+      </w:r>
+      <w:proofErr w:type="spellStart"/>
+      <w:r>
+        <w:t>add</w:t>
+      </w:r>
+      <w:proofErr w:type="spellEnd"/>
+      <w:r>
+        <w:t xml:space="preserve"> *)</w:t>
+      </w:r>
+    </w:p>
+    <w:p>
+      <w:r>
+        <w:t xml:space="preserve">- </w:t>
+      </w:r>
+      <w:proofErr w:type="spellStart"/>
+      <w:proofErr w:type="gramStart"/>
+      <w:r>
+        <w:t>git</w:t>
+      </w:r>
+      <w:proofErr w:type="spellEnd"/>
+      <w:proofErr w:type="gramEnd"/>
+      <w:r>
+        <w:t xml:space="preserve"> </w:t>
+      </w:r>
+      <w:proofErr w:type="spellStart"/>
+      <w:r>
+        <w:t>commit</w:t>
+      </w:r>
+      <w:proofErr w:type="spellEnd"/>
+      <w:r>
+        <w:t>:</w:t>
+      </w:r>
+      <w:r>
+        <w:t xml:space="preserve"> joga do </w:t>
+      </w:r>
+      <w:proofErr w:type="spellStart"/>
+      <w:r>
+        <w:t>Stage</w:t>
+      </w:r>
+      <w:proofErr w:type="spellEnd"/>
+      <w:r>
+        <w:t xml:space="preserve"> para de</w:t>
+      </w:r>
+      <w:r>
+        <w:t xml:space="preserve">ntro do </w:t>
+      </w:r>
+      <w:proofErr w:type="spellStart"/>
+      <w:r>
+        <w:t>git</w:t>
+      </w:r>
+      <w:proofErr w:type="spellEnd"/>
+      <w:r>
+        <w:t xml:space="preserve"> e viram </w:t>
+      </w:r>
+      <w:proofErr w:type="spellStart"/>
+      <w:r>
+        <w:t>commit</w:t>
+      </w:r>
+      <w:proofErr w:type="spellEnd"/>
+      <w:r>
+        <w:t xml:space="preserve">, colocando ele no </w:t>
+      </w:r>
+      <w:proofErr w:type="spellStart"/>
+      <w:r>
+        <w:t>unmodified</w:t>
+      </w:r>
+      <w:proofErr w:type="spellEnd"/>
       <w:r>
         <w:t>.</w:t>
       </w:r>
     </w:p>
     <w:p/>
     <w:p>
+      <w:r>
+        <w:t xml:space="preserve">Repositório: o </w:t>
+      </w:r>
+      <w:proofErr w:type="spellStart"/>
+      <w:r>
+        <w:t>git</w:t>
+      </w:r>
+      <w:proofErr w:type="spellEnd"/>
+      <w:r>
+        <w:t xml:space="preserve"> </w:t>
+      </w:r>
+      <w:proofErr w:type="spellStart"/>
+      <w:r>
+        <w:t>commit</w:t>
+      </w:r>
+      <w:proofErr w:type="spellEnd"/>
+      <w:r>
+        <w:t xml:space="preserve"> faz o arquivo sair do </w:t>
+      </w:r>
+      <w:proofErr w:type="spellStart"/>
+      <w:r>
+        <w:t>working</w:t>
+      </w:r>
+      <w:proofErr w:type="spellEnd"/>
+      <w:r>
+        <w:t xml:space="preserve"> </w:t>
+      </w:r>
+      <w:proofErr w:type="spellStart"/>
+      <w:r>
+        <w:t>space</w:t>
+      </w:r>
+      <w:proofErr w:type="spellEnd"/>
+      <w:r>
+        <w:t xml:space="preserve"> e movido para o repositório local, a partir disso ele pode ir para o repositório remoto</w:t>
+      </w:r>
+      <w:r>
+        <w:t>.</w:t>
+      </w:r>
+    </w:p>
+    <w:p/>
+    <w:p>
       <w:pPr>
         <w:pStyle w:val="Ttulo3"/>
       </w:pPr>
@@ -875,7 +1254,15 @@
         <w:t>,</w:t>
       </w:r>
       <w:r>
-        <w:t xml:space="preserve"> quando vc abre algum site</w:t>
+        <w:t xml:space="preserve"> quando </w:t>
+      </w:r>
+      <w:proofErr w:type="spellStart"/>
+      <w:r>
+        <w:t>vc</w:t>
+      </w:r>
+      <w:proofErr w:type="spellEnd"/>
+      <w:r>
+        <w:t xml:space="preserve"> abre algum site</w:t>
       </w:r>
       <w:r>
         <w:t>.</w:t>
@@ -908,26 +1295,211 @@
     </w:p>
     <w:p>
       <w:r>
+        <w:t>URL: seria o caminho para acessar um site (link de site).</w:t>
+      </w:r>
+    </w:p>
+    <w:p>
+      <w:proofErr w:type="spellStart"/>
+      <w:r>
+        <w:t>Keylogger</w:t>
+      </w:r>
+      <w:proofErr w:type="spellEnd"/>
+      <w:r>
+        <w:t xml:space="preserve">: serve para roubar dados, podendo ler tudo que </w:t>
+      </w:r>
+      <w:proofErr w:type="spellStart"/>
+      <w:r>
+        <w:t>vc</w:t>
+      </w:r>
+      <w:proofErr w:type="spellEnd"/>
+      <w:r>
+        <w:t xml:space="preserve"> escreve no computador</w:t>
+      </w:r>
+    </w:p>
+    <w:p>
+      <w:proofErr w:type="spellStart"/>
+      <w:r>
+        <w:t>Phishing</w:t>
+      </w:r>
+      <w:proofErr w:type="spellEnd"/>
+      <w:r>
+        <w:t>: um estilo de golpe para roubo de dados.</w:t>
+      </w:r>
+    </w:p>
+    <w:p>
+      <w:r>
+        <w:t xml:space="preserve">Cookies: </w:t>
+      </w:r>
+      <w:r>
+        <w:t>Dados que foram deixados no nosso computador e que podem ser utilizados por outros sites e assim são gerados marketings específicos para vc.</w:t>
+      </w:r>
+    </w:p>
+    <w:p/>
+    <w:p>
+      <w:pPr>
+        <w:pStyle w:val="Ttulo2"/>
+      </w:pPr>
+      <w:r>
+        <w:t>Internet Atual Brasil</w:t>
+      </w:r>
+    </w:p>
+    <w:p>
+      <w:r>
+        <w:t>75% dos brasileiros estão na internet.</w:t>
+      </w:r>
+    </w:p>
+    <w:p>
+      <w:r>
+        <w:t>Mais urbanos do que rural, sendo que quase todas as pessoas com ensino superior acessam a internet.</w:t>
+      </w:r>
+      <w:r>
+        <w:t xml:space="preserve"> </w:t>
+      </w:r>
+    </w:p>
+    <w:p>
+      <w:r>
+        <w:t xml:space="preserve">Os smartphone são as maiores fontes de acesso </w:t>
+      </w:r>
+      <w:proofErr w:type="spellStart"/>
+      <w:r>
+        <w:t>a</w:t>
+      </w:r>
+      <w:proofErr w:type="spellEnd"/>
+      <w:r>
+        <w:t xml:space="preserve"> internet.</w:t>
+      </w:r>
+    </w:p>
+    <w:p/>
+    <w:p>
+      <w:pPr>
+        <w:pStyle w:val="Ttulo2"/>
+      </w:pPr>
+      <w:r>
+        <w:t>Redes</w:t>
+      </w:r>
+    </w:p>
+    <w:p/>
+    <w:p>
+      <w:r>
+        <w:t>Seria uma espécie de equipamento que faz com que diversos computadores possam se conectar entre si ou conectar redes entre si.</w:t>
+      </w:r>
+    </w:p>
+    <w:p>
+      <w:r>
+        <w:t>Uma empresa de telefone compra um acesso ao “</w:t>
+      </w:r>
+      <w:proofErr w:type="spellStart"/>
+      <w:r>
+        <w:t>backbone</w:t>
+      </w:r>
+      <w:proofErr w:type="spellEnd"/>
+      <w:r>
+        <w:t>” e assim eles vendem o acesso aos clientes, permitindo a conexão com outras redes e computadores.</w:t>
+      </w:r>
+    </w:p>
+    <w:p/>
+    <w:p>
+      <w:pPr>
+        <w:pStyle w:val="Ttulo2"/>
+      </w:pPr>
+      <w:r>
         <w:lastRenderedPageBreak/>
-        <w:t>URL: seria o caminho para acessar um site (link de site).</w:t>
-      </w:r>
-    </w:p>
-    <w:p>
-      <w:r>
-        <w:t>Keylogger: serve para roubar dados, podendo ler tudo que vc escreve no computador</w:t>
-      </w:r>
-    </w:p>
-    <w:p>
-      <w:r>
-        <w:t>Phishing: um estilo de golpe para roubo de dados.</w:t>
-      </w:r>
-    </w:p>
-    <w:p>
-      <w:r>
-        <w:t xml:space="preserve">Cookies: </w:t>
-      </w:r>
-      <w:r>
-        <w:t>Dados que foram deixados no nosso computador e que podem ser utilizados por outros sites e assim são gerados marketings específicos para vc.</w:t>
+        <w:t>TCP/IP e UDP</w:t>
+      </w:r>
+    </w:p>
+    <w:p/>
+    <w:p>
+      <w:proofErr w:type="spellStart"/>
+      <w:r>
+        <w:t>Transmission</w:t>
+      </w:r>
+      <w:proofErr w:type="spellEnd"/>
+      <w:r>
+        <w:t xml:space="preserve"> </w:t>
+      </w:r>
+      <w:proofErr w:type="spellStart"/>
+      <w:r>
+        <w:t>control</w:t>
+      </w:r>
+      <w:proofErr w:type="spellEnd"/>
+      <w:r>
+        <w:t xml:space="preserve"> </w:t>
+      </w:r>
+      <w:proofErr w:type="spellStart"/>
+      <w:r>
+        <w:t>protocol</w:t>
+      </w:r>
+      <w:proofErr w:type="spellEnd"/>
+      <w:r>
+        <w:t xml:space="preserve"> – protocolo de controle de transmissão</w:t>
+      </w:r>
+    </w:p>
+    <w:p>
+      <w:r>
+        <w:t>Protocolo de comunicação entre computadores. As informações não podem ser transmitidas de qualquer forma.</w:t>
+      </w:r>
+    </w:p>
+    <w:p>
+      <w:r>
+        <w:t>4 camadas:</w:t>
+      </w:r>
+    </w:p>
+    <w:p>
+      <w:r>
+        <w:t>Física</w:t>
+      </w:r>
+    </w:p>
+    <w:p>
+      <w:r>
+        <w:t>Rede</w:t>
+      </w:r>
+    </w:p>
+    <w:p>
+      <w:r>
+        <w:t>Transporte</w:t>
+      </w:r>
+    </w:p>
+    <w:p>
+      <w:r>
+        <w:t>Aplicação</w:t>
+      </w:r>
+    </w:p>
+    <w:p/>
+    <w:p>
+      <w:r>
+        <w:t>Duas formas de conexão entre dispositivos de internet:</w:t>
+      </w:r>
+    </w:p>
+    <w:p>
+      <w:r>
+        <w:t xml:space="preserve">UDP – Rápido, não confiável, carro do ovo(a informação é passada, mas não é possível verificar quem recebeu a informação), usado para </w:t>
+      </w:r>
+      <w:proofErr w:type="spellStart"/>
+      <w:r>
+        <w:t>livestream</w:t>
+      </w:r>
+      <w:proofErr w:type="spellEnd"/>
+      <w:r>
+        <w:t xml:space="preserve"> (não confirma se o sinal está sendo recebido).</w:t>
+      </w:r>
+    </w:p>
+    <w:p>
+      <w:r>
+        <w:t xml:space="preserve">TCP – Voltado à conexão, </w:t>
+      </w:r>
+      <w:proofErr w:type="spellStart"/>
+      <w:r>
+        <w:t>handshake</w:t>
+      </w:r>
+      <w:proofErr w:type="spellEnd"/>
+      <w:r>
+        <w:t xml:space="preserve"> (verifica se alguém pode receber os dados e se os dados foram mandados corretamente)</w:t>
+      </w:r>
+      <w:r>
+        <w:t>, integridade (ordem de dados), aplicativo de mensagens</w:t>
+      </w:r>
+      <w:r>
+        <w:t>.</w:t>
       </w:r>
     </w:p>
     <w:p/>
@@ -936,36 +1508,539 @@
         <w:pStyle w:val="Ttulo2"/>
       </w:pPr>
       <w:r>
-        <w:t>Internet Atual Brasil</w:t>
-      </w:r>
-    </w:p>
+        <w:t>Portas</w:t>
+      </w:r>
+    </w:p>
+    <w:p/>
+    <w:p>
+      <w:r>
+        <w:t>Portas por onde os dados saem e chegam.</w:t>
+      </w:r>
+    </w:p>
+    <w:p>
+      <w:r>
+        <w:t>FTP – conexão passagem de arquivos.</w:t>
+      </w:r>
+    </w:p>
+    <w:p>
+      <w:r>
+        <w:t>SSH – conexão segura entre computadores</w:t>
+      </w:r>
+    </w:p>
+    <w:p>
+      <w:r>
+        <w:t>HTTP – requisição simples</w:t>
+      </w:r>
+      <w:r>
+        <w:t xml:space="preserve"> para segurança</w:t>
+      </w:r>
+    </w:p>
+    <w:p>
+      <w:r>
+        <w:t>HTTPS – requisição segura</w:t>
+      </w:r>
+    </w:p>
+    <w:p/>
     <w:p>
       <w:pPr>
         <w:pStyle w:val="Ttulo2"/>
       </w:pPr>
-    </w:p>
-    <w:p>
-      <w:r>
-        <w:t>75% dos brasileiros estão na internet.</w:t>
-      </w:r>
-    </w:p>
-    <w:p>
-      <w:r>
-        <w:t>Mais urbanos do que rural, sendo que quase todas as pessoas com ensino superior acessam a internet.</w:t>
-      </w:r>
-      <w:r>
+      <w:r>
+        <w:t>Roteadores</w:t>
+      </w:r>
+    </w:p>
+    <w:p>
+      <w:r>
+        <w:t xml:space="preserve">Modem – aparelho que modula e </w:t>
+      </w:r>
+      <w:proofErr w:type="spellStart"/>
+      <w:r>
+        <w:t>demodula</w:t>
+      </w:r>
+      <w:proofErr w:type="spellEnd"/>
+      <w:r>
+        <w:t xml:space="preserve"> sinais, converte dados em um formatado que possa ser transmitido de um computador para outro de forma que a informação possa ser lida.</w:t>
+      </w:r>
+    </w:p>
+    <w:p>
+      <w:r>
+        <w:t>Roteador – Distribui internet para um ou mais dispositivos de uma rede, pode fazer a comunicação entre redes</w:t>
+      </w:r>
+    </w:p>
+    <w:p>
+      <w:r>
+        <w:t>Switch – Distribui internet para um ou mais dispositivos de rede, de forma inteligente, passando os sinais demandados para cada aparelho que o solicitou.</w:t>
+      </w:r>
+    </w:p>
+    <w:p/>
+    <w:p/>
+    <w:p>
+      <w:pPr>
+        <w:pStyle w:val="Ttulo2"/>
+      </w:pPr>
+      <w:r>
+        <w:t xml:space="preserve">Dados Móveis, </w:t>
+      </w:r>
+      <w:proofErr w:type="spellStart"/>
+      <w:r>
+        <w:t>Wi-fi</w:t>
+      </w:r>
+      <w:proofErr w:type="spellEnd"/>
+      <w:r>
+        <w:t>, Bluetooth</w:t>
+      </w:r>
+    </w:p>
+    <w:p/>
+    <w:p>
+      <w:r>
+        <w:t>Dados móveis:</w:t>
+      </w:r>
+    </w:p>
+    <w:p>
+      <w:proofErr w:type="spellStart"/>
+      <w:r>
+        <w:t>Wi-fi</w:t>
+      </w:r>
+      <w:proofErr w:type="spellEnd"/>
+      <w:r>
+        <w:t>:</w:t>
+      </w:r>
+      <w:r>
+        <w:t xml:space="preserve"> formas de conexão com as redes de internet</w:t>
+      </w:r>
+    </w:p>
+    <w:p>
+      <w:r>
+        <w:t>Bluetooth: faz conexão ponto a ponto, não depende da internet</w:t>
+      </w:r>
+    </w:p>
+    <w:p/>
+    <w:p>
+      <w:pPr>
+        <w:pStyle w:val="Ttulo2"/>
+      </w:pPr>
+      <w:r>
+        <w:t>Browser, site/aplicativo/e-commerce, web-</w:t>
+      </w:r>
+      <w:proofErr w:type="gramStart"/>
+      <w:r>
+        <w:t>server</w:t>
+      </w:r>
+      <w:proofErr w:type="gramEnd"/>
+    </w:p>
+    <w:p/>
+    <w:p>
+      <w:r>
+        <w:t>Browser: interpreta a linguagem de programação do site, e assim o transforma em algo que o ser humano compreende.</w:t>
+      </w:r>
+    </w:p>
+    <w:p>
+      <w:r>
+        <w:t xml:space="preserve">Ele entende várias linguagens de programação e outro </w:t>
+      </w:r>
+      <w:proofErr w:type="spellStart"/>
+      <w:r>
+        <w:t>conteúdos</w:t>
+      </w:r>
+      <w:proofErr w:type="spellEnd"/>
+      <w:r>
+        <w:t xml:space="preserve"> multimídia.</w:t>
+      </w:r>
+    </w:p>
+    <w:p>
+      <w:r>
+        <w:t>Hoje existem vários plug-in ou add-ons que são adicionados a página.</w:t>
+      </w:r>
+    </w:p>
+    <w:p>
+      <w:r>
+        <w:t>- Página estática: sites parados, com link de acesso para outros lugares do site</w:t>
+      </w:r>
+    </w:p>
+    <w:p>
+      <w:r>
+        <w:t>- Página dinâmica: sites que conseguem ser alterados com clicks.</w:t>
+      </w:r>
+    </w:p>
+    <w:p/>
+    <w:p>
+      <w:r>
+        <w:t>Site: página da internet, podendo ter diversos propósitos (criado em diversas linguagens de programação).</w:t>
+      </w:r>
+    </w:p>
+    <w:p>
+      <w:r>
+        <w:t>Aplicativo: Um software que é executado no navegador. Um aplicativo muitas vezes é uma espécie de navegador específicos.</w:t>
+      </w:r>
+    </w:p>
+    <w:p>
+      <w:r>
+        <w:t>Hoje em dia quase não existe diferença entre site e aplicativo.</w:t>
+      </w:r>
+    </w:p>
+    <w:p>
+      <w:r>
+        <w:t>E-commerce: Comércio eletrônico, sites de compras com sistemas de pagamento, sendo que o sistema de pagamento pode ser externo ao site.</w:t>
+      </w:r>
+    </w:p>
+    <w:p/>
+    <w:p>
+      <w:r>
+        <w:t>Web-Server: Interface disponível para fazer requisições e consultas em bancos de dados inacessíveis.</w:t>
+      </w:r>
+    </w:p>
+    <w:p>
+      <w:r>
+        <w:t>2 tipos</w:t>
+      </w:r>
+    </w:p>
+    <w:p>
+      <w:r>
+        <w:t>Estático: servidor físico, computador grande</w:t>
+      </w:r>
+    </w:p>
+    <w:p>
+      <w:pPr>
+        <w:spacing w:line="240" w:lineRule="auto"/>
+      </w:pPr>
+      <w:r>
+        <w:t xml:space="preserve">Dinâmico: softwares presentes dentro do servidor físico. </w:t>
+      </w:r>
+    </w:p>
+    <w:p>
+      <w:pPr>
+        <w:spacing w:line="240" w:lineRule="auto"/>
+      </w:pPr>
+      <w:r>
+        <w:t>Armazenamento de arquivos, aplicações, banco de dados ou todos juntos.</w:t>
+      </w:r>
+    </w:p>
+    <w:p>
+      <w:pPr>
+        <w:spacing w:line="240" w:lineRule="auto"/>
+      </w:pPr>
+      <w:r>
+        <w:t>O site ou aplicativo devem estar com os dados no servidor, basicamente tudo está ligado ao servidor</w:t>
+      </w:r>
+    </w:p>
+    <w:p>
+      <w:pPr>
+        <w:spacing w:line="240" w:lineRule="auto"/>
+      </w:pPr>
+    </w:p>
+    <w:p>
+      <w:pPr>
+        <w:spacing w:line="240" w:lineRule="auto"/>
+      </w:pPr>
+    </w:p>
+    <w:p>
+      <w:pPr>
+        <w:pStyle w:val="Ttulo2"/>
+        <w:rPr>
+          <w:u w:val="single"/>
+        </w:rPr>
+      </w:pPr>
+      <w:proofErr w:type="spellStart"/>
+      <w:r>
+        <w:rPr>
+          <w:u w:val="single"/>
+        </w:rPr>
+        <w:t>Stacks</w:t>
+      </w:r>
+      <w:proofErr w:type="spellEnd"/>
+    </w:p>
+    <w:p/>
+    <w:p>
+      <w:proofErr w:type="spellStart"/>
+      <w:r>
+        <w:t>Plihas</w:t>
+      </w:r>
+      <w:proofErr w:type="spellEnd"/>
+      <w:r>
+        <w:t xml:space="preserve"> de tecnologia, conjuntos de softwares necessários e suficientes para executar um aplicativo/programa.</w:t>
+      </w:r>
+    </w:p>
+    <w:p>
+      <w:r>
+        <w:t>Ambiente tecnológico disponível para trabalhar.</w:t>
+      </w:r>
+    </w:p>
+    <w:p/>
+    <w:p>
+      <w:r>
+        <w:t>Isso é importante para saber quais são as capacidades e limitações da empresa.</w:t>
+      </w:r>
+    </w:p>
+    <w:p/>
+    <w:p>
+      <w:r>
+        <w:t>Front-</w:t>
+      </w:r>
+      <w:proofErr w:type="spellStart"/>
+      <w:r>
+        <w:t>end</w:t>
+      </w:r>
+      <w:proofErr w:type="spellEnd"/>
+      <w:r>
+        <w:t>:</w:t>
+      </w:r>
+    </w:p>
+    <w:p>
+      <w:r>
+        <w:t>Parte da frente (a cara do site e do aplicativo).</w:t>
+      </w:r>
+    </w:p>
+    <w:p>
+      <w:r>
+        <w:t>Site, software, aplicativo, web servisse</w:t>
+      </w:r>
+    </w:p>
+    <w:p>
+      <w:r>
+        <w:t>Interface, UI, UX.</w:t>
+      </w:r>
+    </w:p>
+    <w:p>
+      <w:r>
+        <w:t>Lógica de programação, HTML, CSS, PHP...</w:t>
+      </w:r>
+    </w:p>
+    <w:p/>
+    <w:p>
+      <w:r>
+        <w:t>Back-</w:t>
+      </w:r>
+      <w:proofErr w:type="spellStart"/>
+      <w:r>
+        <w:t>end</w:t>
+      </w:r>
+      <w:proofErr w:type="spellEnd"/>
+      <w:r>
+        <w:t>:</w:t>
+      </w:r>
+    </w:p>
+    <w:p>
+      <w:r>
+        <w:t>Parte de trás</w:t>
+      </w:r>
+    </w:p>
+    <w:p>
+      <w:r>
+        <w:t>Servidores, banco de dados</w:t>
+      </w:r>
+    </w:p>
+    <w:p>
+      <w:r>
+        <w:t>Interface entre o banco de dados e o visual.</w:t>
+      </w:r>
+    </w:p>
+    <w:p>
+      <w:r>
+        <w:t>Java, MySQL...</w:t>
+      </w:r>
+    </w:p>
+    <w:p/>
+    <w:p>
+      <w:r>
+        <w:t>Full-</w:t>
+      </w:r>
+      <w:proofErr w:type="spellStart"/>
+      <w:r>
+        <w:t>Stack</w:t>
+      </w:r>
+      <w:proofErr w:type="spellEnd"/>
+      <w:r>
+        <w:t>:</w:t>
+      </w:r>
+    </w:p>
+    <w:p>
+      <w:r>
+        <w:t>Trabalha tanto na parte da frente quanto de trás, sabendo todos as camadas da tecnologia.</w:t>
+      </w:r>
+    </w:p>
+    <w:p/>
+    <w:p>
+      <w:pPr>
+        <w:pStyle w:val="Ttulo2"/>
+      </w:pPr>
+      <w:r>
+        <w:t>Linguagens de Programação</w:t>
+      </w:r>
+    </w:p>
+    <w:p>
+      <w:r>
+        <w:t>Principais Linguagens:</w:t>
+      </w:r>
+    </w:p>
+    <w:p>
+      <w:r>
+        <w:t>HTML</w:t>
+      </w:r>
+    </w:p>
+    <w:p>
+      <w:r>
+        <w:t>CSS</w:t>
+      </w:r>
+    </w:p>
+    <w:p>
+      <w:proofErr w:type="spellStart"/>
+      <w:r>
+        <w:t>JavaScript</w:t>
+      </w:r>
+      <w:proofErr w:type="spellEnd"/>
+    </w:p>
+    <w:p>
+      <w:r>
+        <w:t>Python</w:t>
+      </w:r>
+    </w:p>
+    <w:p>
+      <w:r>
+        <w:t>Java</w:t>
+      </w:r>
+    </w:p>
+    <w:p>
+      <w:r>
+        <w:t>...</w:t>
+      </w:r>
+    </w:p>
+    <w:p/>
+    <w:p>
+      <w:pPr>
+        <w:pStyle w:val="Ttulo3"/>
+      </w:pPr>
+      <w:r>
+        <w:t>Termos Comuns</w:t>
+      </w:r>
+    </w:p>
+    <w:p/>
+    <w:p>
+      <w:r>
+        <w:t>404: erro página não existente</w:t>
+      </w:r>
+    </w:p>
+    <w:p>
+      <w:r>
+        <w:t>Breakpoints: pontos chaves para controle do tamanho de tela de aplicativo, feito para celular ou ponto de parada no Debug.</w:t>
+      </w:r>
+    </w:p>
+    <w:p>
+      <w:r>
+        <w:t>Design adaptativo/responsivo: um único site ou tela que se adapta ao aparelho que o acessa.</w:t>
+      </w:r>
+    </w:p>
+    <w:p>
+      <w:r>
+        <w:t>DPI: proporção de ponto da tela.</w:t>
+      </w:r>
+    </w:p>
+    <w:p>
+      <w:proofErr w:type="spellStart"/>
+      <w:r>
+        <w:t>Favicon</w:t>
+      </w:r>
+      <w:proofErr w:type="spellEnd"/>
+      <w:r>
+        <w:t>: figura de definição do site no local de endereço de URL.</w:t>
+      </w:r>
+    </w:p>
+    <w:p>
+      <w:r>
+        <w:t>Framework: caixa de ferramentas para o desenvolvimento de um software ou qualquer programa.</w:t>
+      </w:r>
+    </w:p>
+    <w:p>
+      <w:r>
+        <w:t>MVC: arquitetura de software que separa o front-</w:t>
+      </w:r>
+      <w:proofErr w:type="spellStart"/>
+      <w:r>
+        <w:t>end</w:t>
+      </w:r>
+      <w:proofErr w:type="spellEnd"/>
+      <w:r>
+        <w:t xml:space="preserve"> e o </w:t>
+      </w:r>
+      <w:proofErr w:type="spellStart"/>
+      <w:r>
+        <w:t>back</w:t>
+      </w:r>
+      <w:proofErr w:type="spellEnd"/>
+      <w:r>
+        <w:t>-end.</w:t>
+      </w:r>
+    </w:p>
+    <w:p>
+      <w:r>
+        <w:t>MVP: o mínimo produto viável para fornecer ao cliente para que um teste possa ser realizado.</w:t>
+      </w:r>
+    </w:p>
+    <w:p>
+      <w:pPr>
+        <w:rPr>
+          <w:lang w:val="en-US"/>
+        </w:rPr>
+      </w:pPr>
+      <w:r>
+        <w:rPr>
+          <w:lang w:val="en-US"/>
+        </w:rPr>
+        <w:t xml:space="preserve">WYSIWYG: </w:t>
+      </w:r>
+      <w:r>
+        <w:rPr>
+          <w:lang w:val="en-US"/>
+        </w:rPr>
+        <w:t>what you see i</w:t>
+      </w:r>
+      <w:r>
+        <w:rPr>
+          <w:lang w:val="en-US"/>
+        </w:rPr>
+        <w:t xml:space="preserve">s what you get: </w:t>
+      </w:r>
+      <w:r>
+        <w:t>pequenos</w:t>
+      </w:r>
+      <w:r>
+        <w:rPr>
+          <w:lang w:val="en-US"/>
+        </w:rPr>
+        <w:t xml:space="preserve"> editor </w:t>
+      </w:r>
+      <w:r>
+        <w:t>existentes</w:t>
+      </w:r>
+      <w:r>
+        <w:rPr>
+          <w:lang w:val="en-US"/>
+        </w:rPr>
         <w:t xml:space="preserve"> </w:t>
       </w:r>
-    </w:p>
-    <w:p>
-      <w:r>
-        <w:t>Os smartphone são as maiores fontes de acesso a internet.</w:t>
-      </w:r>
-    </w:p>
-    <w:p/>
-    <w:p/>
-    <w:p/>
-    <w:p/>
+      <w:proofErr w:type="spellStart"/>
+      <w:r>
+        <w:rPr>
+          <w:lang w:val="en-US"/>
+        </w:rPr>
+        <w:t>em</w:t>
+      </w:r>
+      <w:proofErr w:type="spellEnd"/>
+      <w:r>
+        <w:rPr>
+          <w:lang w:val="en-US"/>
+        </w:rPr>
+        <w:t xml:space="preserve"> sites</w:t>
+      </w:r>
+    </w:p>
+    <w:p/>
+    <w:p>
+      <w:pPr>
+        <w:spacing w:line="276" w:lineRule="auto"/>
+        <w:rPr>
+          <w:lang w:val="en-US"/>
+        </w:rPr>
+      </w:pPr>
+    </w:p>
     <w:sectPr>
       <w:pgSz w:w="11906" w:h="16838"/>
       <w:pgMar w:top="1417" w:right="1701" w:bottom="1417" w:left="1701" w:header="708" w:footer="708" w:gutter="0"/>
